--- a/jeopardyproject/src/main/resources/reports/game_report.docx
+++ b/jeopardyproject/src/main/resources/reports/game_report.docx
@@ -16,7 +16,7 @@
     </w:p>
     <w:p>
       <w:r>
-        <w:t>Generated: 2025-11-20 16:24:17</w:t>
+        <w:t>Generated: 2025-11-20 17:16:27</w:t>
         <w:br/>
       </w:r>
     </w:p>

--- a/jeopardyproject/src/main/resources/reports/game_report.docx
+++ b/jeopardyproject/src/main/resources/reports/game_report.docx
@@ -16,7 +16,7 @@
     </w:p>
     <w:p>
       <w:r>
-        <w:t>Generated: 2025-11-20 17:16:27</w:t>
+        <w:t>Generated: 2025-11-20 18:17:45</w:t>
         <w:br/>
       </w:r>
     </w:p>

--- a/jeopardyproject/src/main/resources/reports/game_report.docx
+++ b/jeopardyproject/src/main/resources/reports/game_report.docx
@@ -16,7 +16,7 @@
     </w:p>
     <w:p>
       <w:r>
-        <w:t>Generated: 2025-11-20 18:17:45</w:t>
+        <w:t>Generated: 2025-11-20 19:20:22</w:t>
         <w:br/>
       </w:r>
     </w:p>

--- a/jeopardyproject/src/main/resources/reports/game_report.docx
+++ b/jeopardyproject/src/main/resources/reports/game_report.docx
@@ -16,7 +16,7 @@
     </w:p>
     <w:p>
       <w:r>
-        <w:t>Generated: 2025-11-20 19:20:22</w:t>
+        <w:t>Generated: 2025-11-21 18:26:37</w:t>
         <w:br/>
       </w:r>
     </w:p>

--- a/jeopardyproject/src/main/resources/reports/game_report.docx
+++ b/jeopardyproject/src/main/resources/reports/game_report.docx
@@ -16,7 +16,7 @@
     </w:p>
     <w:p>
       <w:r>
-        <w:t>Generated: 2025-11-21 18:26:37</w:t>
+        <w:t>Generated: 2025-11-21 19:33:42</w:t>
         <w:br/>
       </w:r>
     </w:p>
@@ -31,12 +31,17 @@
     </w:p>
     <w:p>
       <w:r>
-        <w:t>1. Alice: 100 points</w:t>
+        <w:t>1. Mangals: 200 points</w:t>
       </w:r>
     </w:p>
     <w:p>
       <w:r>
-        <w:t>2. Bob: -200 points</w:t>
+        <w:t>2. Badrie: -200 points</w:t>
+      </w:r>
+    </w:p>
+    <w:p>
+      <w:r>
+        <w:t>3. Arving: -300 points</w:t>
       </w:r>
     </w:p>
     <w:p>
@@ -55,22 +60,22 @@
           <w:b w:val="on"/>
         </w:rPr>
         <w:br/>
-        <w:t>Player: Alice</w:t>
+        <w:t>Player: Mangals</w:t>
       </w:r>
     </w:p>
     <w:p>
       <w:r>
         <w:t>Turn 1:</w:t>
         <w:br/>
-        <w:t xml:space="preserve">  Category: Variables</w:t>
+        <w:t xml:space="preserve">  Category: Functions</w:t>
         <w:br/>
-        <w:t xml:space="preserve">  Question Value: 100 points</w:t>
+        <w:t xml:space="preserve">  Question Value: 200 points</w:t>
         <w:br/>
         <w:t xml:space="preserve">  Result: CORRECT</w:t>
         <w:br/>
-        <w:t xml:space="preserve">  Points Earned: +100</w:t>
+        <w:t xml:space="preserve">  Points Earned: +200</w:t>
         <w:br/>
-        <w:t xml:space="preserve">  Running Total: 100</w:t>
+        <w:t xml:space="preserve">  Running Total: 200</w:t>
       </w:r>
     </w:p>
     <w:p>
@@ -79,14 +84,14 @@
           <w:b w:val="on"/>
         </w:rPr>
         <w:br/>
-        <w:t>Player: Bob</w:t>
+        <w:t>Player: Badrie</w:t>
       </w:r>
     </w:p>
     <w:p>
       <w:r>
         <w:t>Turn 1:</w:t>
         <w:br/>
-        <w:t xml:space="preserve">  Category: Control Structures</w:t>
+        <w:t xml:space="preserve">  Category: Arrays</w:t>
         <w:br/>
         <w:t xml:space="preserve">  Question Value: 200 points</w:t>
         <w:br/>
@@ -97,6 +102,30 @@
         <w:t xml:space="preserve">  Running Total: -200</w:t>
       </w:r>
     </w:p>
+    <w:p>
+      <w:r>
+        <w:rPr>
+          <w:b w:val="on"/>
+        </w:rPr>
+        <w:br/>
+        <w:t>Player: Arving</w:t>
+      </w:r>
+    </w:p>
+    <w:p>
+      <w:r>
+        <w:t>Turn 1:</w:t>
+        <w:br/>
+        <w:t xml:space="preserve">  Category: Variables &amp; Data Types</w:t>
+        <w:br/>
+        <w:t xml:space="preserve">  Question Value: 300 points</w:t>
+        <w:br/>
+        <w:t xml:space="preserve">  Result: INCORRECT</w:t>
+        <w:br/>
+        <w:t xml:space="preserve">  Points Earned: -300</w:t>
+        <w:br/>
+        <w:t xml:space="preserve">  Running Total: -300</w:t>
+      </w:r>
+    </w:p>
   </w:body>
 </w:document>
 </file>
--- a/jeopardyproject/src/main/resources/reports/game_report.docx
+++ b/jeopardyproject/src/main/resources/reports/game_report.docx
@@ -16,7 +16,7 @@
     </w:p>
     <w:p>
       <w:r>
-        <w:t>Generated: 2025-11-21 19:33:42</w:t>
+        <w:t>Generated: 2025-11-21 20:46:55</w:t>
         <w:br/>
       </w:r>
     </w:p>
@@ -31,17 +31,22 @@
     </w:p>
     <w:p>
       <w:r>
-        <w:t>1. Mangals: 200 points</w:t>
+        <w:t>1. erg: -300 points</w:t>
       </w:r>
     </w:p>
     <w:p>
       <w:r>
-        <w:t>2. Badrie: -200 points</w:t>
+        <w:t>2. ergr: -300 points</w:t>
       </w:r>
     </w:p>
     <w:p>
       <w:r>
-        <w:t>3. Arving: -300 points</w:t>
+        <w:t>3. greg: -300 points</w:t>
+      </w:r>
+    </w:p>
+    <w:p>
+      <w:r>
+        <w:t>4. greg: -500 points</w:t>
       </w:r>
     </w:p>
     <w:p>
@@ -60,22 +65,22 @@
           <w:b w:val="on"/>
         </w:rPr>
         <w:br/>
-        <w:t>Player: Mangals</w:t>
+        <w:t>Player: erg</w:t>
       </w:r>
     </w:p>
     <w:p>
       <w:r>
         <w:t>Turn 1:</w:t>
         <w:br/>
-        <w:t xml:space="preserve">  Category: Functions</w:t>
+        <w:t xml:space="preserve">  Category: File Handling</w:t>
         <w:br/>
-        <w:t xml:space="preserve">  Question Value: 200 points</w:t>
+        <w:t xml:space="preserve">  Question Value: 300 points</w:t>
         <w:br/>
-        <w:t xml:space="preserve">  Result: CORRECT</w:t>
+        <w:t xml:space="preserve">  Result: INCORRECT</w:t>
         <w:br/>
-        <w:t xml:space="preserve">  Points Earned: +200</w:t>
+        <w:t xml:space="preserve">  Points Earned: -300</w:t>
         <w:br/>
-        <w:t xml:space="preserve">  Running Total: 200</w:t>
+        <w:t xml:space="preserve">  Running Total: -300</w:t>
       </w:r>
     </w:p>
     <w:p>
@@ -84,31 +89,7 @@
           <w:b w:val="on"/>
         </w:rPr>
         <w:br/>
-        <w:t>Player: Badrie</w:t>
-      </w:r>
-    </w:p>
-    <w:p>
-      <w:r>
-        <w:t>Turn 1:</w:t>
-        <w:br/>
-        <w:t xml:space="preserve">  Category: Arrays</w:t>
-        <w:br/>
-        <w:t xml:space="preserve">  Question Value: 200 points</w:t>
-        <w:br/>
-        <w:t xml:space="preserve">  Result: INCORRECT</w:t>
-        <w:br/>
-        <w:t xml:space="preserve">  Points Earned: -200</w:t>
-        <w:br/>
-        <w:t xml:space="preserve">  Running Total: -200</w:t>
-      </w:r>
-    </w:p>
-    <w:p>
-      <w:r>
-        <w:rPr>
-          <w:b w:val="on"/>
-        </w:rPr>
-        <w:br/>
-        <w:t>Player: Arving</w:t>
+        <w:t>Player: ergr</w:t>
       </w:r>
     </w:p>
     <w:p>
@@ -126,6 +107,69 @@
         <w:t xml:space="preserve">  Running Total: -300</w:t>
       </w:r>
     </w:p>
+    <w:p>
+      <w:r>
+        <w:rPr>
+          <w:b w:val="on"/>
+        </w:rPr>
+        <w:br/>
+        <w:t>Player: greg</w:t>
+      </w:r>
+    </w:p>
+    <w:p>
+      <w:r>
+        <w:t>Turn 1:</w:t>
+        <w:br/>
+        <w:t xml:space="preserve">  Category: Control Structures</w:t>
+        <w:br/>
+        <w:t xml:space="preserve">  Question Value: 300 points</w:t>
+        <w:br/>
+        <w:t xml:space="preserve">  Result: INCORRECT</w:t>
+        <w:br/>
+        <w:t xml:space="preserve">  Points Earned: -300</w:t>
+        <w:br/>
+        <w:t xml:space="preserve">  Running Total: -300</w:t>
+      </w:r>
+    </w:p>
+    <w:p>
+      <w:r>
+        <w:rPr>
+          <w:b w:val="on"/>
+        </w:rPr>
+        <w:br/>
+        <w:t>Player: greg</w:t>
+      </w:r>
+    </w:p>
+    <w:p>
+      <w:r>
+        <w:t>Turn 1:</w:t>
+        <w:br/>
+        <w:t xml:space="preserve">  Category: Variables &amp; Data Types</w:t>
+        <w:br/>
+        <w:t xml:space="preserve">  Question Value: 400 points</w:t>
+        <w:br/>
+        <w:t xml:space="preserve">  Result: INCORRECT</w:t>
+        <w:br/>
+        <w:t xml:space="preserve">  Points Earned: -400</w:t>
+        <w:br/>
+        <w:t xml:space="preserve">  Running Total: -400</w:t>
+      </w:r>
+    </w:p>
+    <w:p>
+      <w:r>
+        <w:t>Turn 2:</w:t>
+        <w:br/>
+        <w:t xml:space="preserve">  Category: File Handling</w:t>
+        <w:br/>
+        <w:t xml:space="preserve">  Question Value: 100 points</w:t>
+        <w:br/>
+        <w:t xml:space="preserve">  Result: INCORRECT</w:t>
+        <w:br/>
+        <w:t xml:space="preserve">  Points Earned: -100</w:t>
+        <w:br/>
+        <w:t xml:space="preserve">  Running Total: -500</w:t>
+      </w:r>
+    </w:p>
   </w:body>
 </w:document>
 </file>
--- a/jeopardyproject/src/main/resources/reports/game_report.docx
+++ b/jeopardyproject/src/main/resources/reports/game_report.docx
@@ -16,7 +16,7 @@
     </w:p>
     <w:p>
       <w:r>
-        <w:t>Generated: 2025-11-22 16:23:52</w:t>
+        <w:t>Generated: 2025-11-26 14:40:12</w:t>
         <w:br/>
       </w:r>
     </w:p>
@@ -31,7 +31,12 @@
     </w:p>
     <w:p>
       <w:r>
-        <w:t>1. dgg: 500 points</w:t>
+        <w:t>1. sam: -300 points</w:t>
+      </w:r>
+    </w:p>
+    <w:p>
+      <w:r>
+        <w:t>2. veesh: -600 points</w:t>
       </w:r>
     </w:p>
     <w:p>
@@ -50,26 +55,187 @@
           <w:b w:val="on"/>
         </w:rPr>
         <w:br/>
-        <w:t>Player: dgg</w:t>
+        <w:t>Player: sam</w:t>
       </w:r>
     </w:p>
     <w:p>
       <w:r>
         <w:t>Turn 1:</w:t>
         <w:br/>
-        <w:t xml:space="preserve">  Category: Functions</w:t>
+        <w:t xml:space="preserve">  Category: File Handling</w:t>
         <w:br/>
         <w:t xml:space="preserve">  Question Value: 500 points</w:t>
         <w:br/>
-        <w:t xml:space="preserve">  Question: If a function is not declared before use, what may happen?</w:t>
-        <w:br/>
-        <w:t xml:space="preserve">  Given Answer: B</w:t>
+        <w:t xml:space="preserve">  Question: What happens if a file fails to open?</w:t>
+        <w:br/>
+        <w:t xml:space="preserve">  Given Answer: C</w:t>
         <w:br/>
         <w:t xml:space="preserve">  Result: CORRECT</w:t>
         <w:br/>
         <w:t xml:space="preserve">  Points Earned: +500</w:t>
         <w:br/>
         <w:t xml:space="preserve">  Running Total: 500</w:t>
+      </w:r>
+    </w:p>
+    <w:p>
+      <w:r>
+        <w:t>Turn 2:</w:t>
+        <w:br/>
+        <w:t xml:space="preserve">  Category: Arrays</w:t>
+        <w:br/>
+        <w:t xml:space="preserve">  Question Value: 400 points</w:t>
+        <w:br/>
+        <w:t xml:space="preserve">  Question: What happens if you access out-of-range index?</w:t>
+        <w:br/>
+        <w:t xml:space="preserve">  Given Answer: C</w:t>
+        <w:br/>
+        <w:t xml:space="preserve">  Result: INCORRECT</w:t>
+        <w:br/>
+        <w:t xml:space="preserve">  Points Earned: -400</w:t>
+        <w:br/>
+        <w:t xml:space="preserve">  Running Total: 100</w:t>
+      </w:r>
+    </w:p>
+    <w:p>
+      <w:r>
+        <w:t>Turn 3:</w:t>
+        <w:br/>
+        <w:t xml:space="preserve">  Category: File Handling</w:t>
+        <w:br/>
+        <w:t xml:space="preserve">  Question Value: 200 points</w:t>
+        <w:br/>
+        <w:t xml:space="preserve">  Question: Which stream is used to write to a file?</w:t>
+        <w:br/>
+        <w:t xml:space="preserve">  Given Answer: D</w:t>
+        <w:br/>
+        <w:t xml:space="preserve">  Result: INCORRECT</w:t>
+        <w:br/>
+        <w:t xml:space="preserve">  Points Earned: -200</w:t>
+        <w:br/>
+        <w:t xml:space="preserve">  Running Total: -100</w:t>
+      </w:r>
+    </w:p>
+    <w:p>
+      <w:r>
+        <w:t>Turn 4:</w:t>
+        <w:br/>
+        <w:t xml:space="preserve">  Category: Arrays</w:t>
+        <w:br/>
+        <w:t xml:space="preserve">  Question Value: 300 points</w:t>
+        <w:br/>
+        <w:t xml:space="preserve">  Question: Which loop is best for iterating a fixed-size array?</w:t>
+        <w:br/>
+        <w:t xml:space="preserve">  Given Answer: C</w:t>
+        <w:br/>
+        <w:t xml:space="preserve">  Result: CORRECT</w:t>
+        <w:br/>
+        <w:t xml:space="preserve">  Points Earned: +300</w:t>
+        <w:br/>
+        <w:t xml:space="preserve">  Running Total: 200</w:t>
+      </w:r>
+    </w:p>
+    <w:p>
+      <w:r>
+        <w:t>Turn 5:</w:t>
+        <w:br/>
+        <w:t xml:space="preserve">  Category: Control Structures</w:t>
+        <w:br/>
+        <w:t xml:space="preserve">  Question Value: 500 points</w:t>
+        <w:br/>
+        <w:t xml:space="preserve">  Question: How many times will the loop for(int i=0;i&lt;3;i++) run?</w:t>
+        <w:br/>
+        <w:t xml:space="preserve">  Given Answer: C</w:t>
+        <w:br/>
+        <w:t xml:space="preserve">  Result: INCORRECT</w:t>
+        <w:br/>
+        <w:t xml:space="preserve">  Points Earned: -500</w:t>
+        <w:br/>
+        <w:t xml:space="preserve">  Running Total: -300</w:t>
+      </w:r>
+    </w:p>
+    <w:p>
+      <w:r>
+        <w:rPr>
+          <w:b w:val="on"/>
+        </w:rPr>
+        <w:br/>
+        <w:t>Player: veesh</w:t>
+      </w:r>
+    </w:p>
+    <w:p>
+      <w:r>
+        <w:t>Turn 1:</w:t>
+        <w:br/>
+        <w:t xml:space="preserve">  Category: Control Structures</w:t>
+        <w:br/>
+        <w:t xml:space="preserve">  Question Value: 300 points</w:t>
+        <w:br/>
+        <w:t xml:space="preserve">  Question: Which loop always executes at least once?</w:t>
+        <w:br/>
+        <w:t xml:space="preserve">  Given Answer: A</w:t>
+        <w:br/>
+        <w:t xml:space="preserve">  Result: INCORRECT</w:t>
+        <w:br/>
+        <w:t xml:space="preserve">  Points Earned: -300</w:t>
+        <w:br/>
+        <w:t xml:space="preserve">  Running Total: -300</w:t>
+      </w:r>
+    </w:p>
+    <w:p>
+      <w:r>
+        <w:t>Turn 2:</w:t>
+        <w:br/>
+        <w:t xml:space="preserve">  Category: Variables &amp; Data Types</w:t>
+        <w:br/>
+        <w:t xml:space="preserve">  Question Value: 300 points</w:t>
+        <w:br/>
+        <w:t xml:space="preserve">  Question: What is the value of x after int x = 5/2;?</w:t>
+        <w:br/>
+        <w:t xml:space="preserve">  Given Answer: D</w:t>
+        <w:br/>
+        <w:t xml:space="preserve">  Result: INCORRECT</w:t>
+        <w:br/>
+        <w:t xml:space="preserve">  Points Earned: -300</w:t>
+        <w:br/>
+        <w:t xml:space="preserve">  Running Total: -600</w:t>
+      </w:r>
+    </w:p>
+    <w:p>
+      <w:r>
+        <w:t>Turn 3:</w:t>
+        <w:br/>
+        <w:t xml:space="preserve">  Category: Control Structures</w:t>
+        <w:br/>
+        <w:t xml:space="preserve">  Question Value: 400 points</w:t>
+        <w:br/>
+        <w:t xml:space="preserve">  Question: Which keyword exits a loop immediately?</w:t>
+        <w:br/>
+        <w:t xml:space="preserve">  Given Answer: C</w:t>
+        <w:br/>
+        <w:t xml:space="preserve">  Result: INCORRECT</w:t>
+        <w:br/>
+        <w:t xml:space="preserve">  Points Earned: -400</w:t>
+        <w:br/>
+        <w:t xml:space="preserve">  Running Total: -1000</w:t>
+      </w:r>
+    </w:p>
+    <w:p>
+      <w:r>
+        <w:t>Turn 4:</w:t>
+        <w:br/>
+        <w:t xml:space="preserve">  Category: File Handling</w:t>
+        <w:br/>
+        <w:t xml:space="preserve">  Question Value: 400 points</w:t>
+        <w:br/>
+        <w:t xml:space="preserve">  Question: Which function closes a file?</w:t>
+        <w:br/>
+        <w:t xml:space="preserve">  Given Answer: C</w:t>
+        <w:br/>
+        <w:t xml:space="preserve">  Result: CORRECT</w:t>
+        <w:br/>
+        <w:t xml:space="preserve">  Points Earned: +400</w:t>
+        <w:br/>
+        <w:t xml:space="preserve">  Running Total: -600</w:t>
       </w:r>
     </w:p>
   </w:body>
